--- a/dist/qnut-installation.docx
+++ b/dist/qnut-installation.docx
@@ -6,112 +6,93 @@
       <w:pPr>
         <w:pStyle w:val="Title"/>
       </w:pPr>
-      <w:r>
-        <w:t>Peanut for WordPress Installation</w:t>
+      <w:proofErr w:type="spellStart"/>
+      <w:r>
+        <w:t>QNut</w:t>
+      </w:r>
+      <w:proofErr w:type="spellEnd"/>
+      <w:r>
+        <w:t xml:space="preserve"> </w:t>
+      </w:r>
+      <w:r>
+        <w:t xml:space="preserve">Package </w:t>
+      </w:r>
+      <w:r>
+        <w:t>Installation</w:t>
       </w:r>
     </w:p>
     <w:p/>
     <w:p>
+      <w:r>
+        <w:t xml:space="preserve">Before installing the </w:t>
+      </w:r>
+      <w:proofErr w:type="gramStart"/>
+      <w:r>
+        <w:t>package</w:t>
+      </w:r>
+      <w:proofErr w:type="gramEnd"/>
+      <w:r>
+        <w:t xml:space="preserve"> you must install the Peanut distribution for your chosen CMS.  A theme that support Bootstrap is required for </w:t>
+      </w:r>
+      <w:proofErr w:type="spellStart"/>
+      <w:r>
+        <w:t>QNut</w:t>
+      </w:r>
+      <w:proofErr w:type="spellEnd"/>
+      <w:r>
+        <w:t>.</w:t>
+      </w:r>
+    </w:p>
+    <w:p>
+      <w:r>
+        <w:t>[references here]</w:t>
+      </w:r>
+    </w:p>
+    <w:p>
+      <w:r>
+        <w:t xml:space="preserve">To install package, </w:t>
+      </w:r>
+      <w:r>
+        <w:t>copy the ‘</w:t>
+      </w:r>
+      <w:proofErr w:type="spellStart"/>
+      <w:r>
+        <w:t>qnut</w:t>
+      </w:r>
+      <w:proofErr w:type="spellEnd"/>
+      <w:r>
+        <w:t>’ folder in the zip file</w:t>
+      </w:r>
+      <w:r>
+        <w:t xml:space="preserve"> to the Peanut Packages directory located under your CMS root directory.</w:t>
+      </w:r>
+    </w:p>
+    <w:p>
       <w:pPr>
         <w:pStyle w:val="ListParagraph"/>
         <w:numPr>
           <w:ilvl w:val="0"/>
-          <w:numId w:val="1"/>
+          <w:numId w:val="2"/>
         </w:numPr>
-        <w:spacing w:after="120"/>
-        <w:contextualSpacing w:val="0"/>
-      </w:pPr>
-      <w:r>
-        <w:t xml:space="preserve">Create </w:t>
-      </w:r>
-      <w:r>
-        <w:t xml:space="preserve">your </w:t>
-      </w:r>
-      <w:r>
-        <w:t>database</w:t>
-      </w:r>
-      <w:r>
-        <w:t xml:space="preserve"> then i</w:t>
-      </w:r>
-      <w:r>
-        <w:t xml:space="preserve">nstall </w:t>
-      </w:r>
-      <w:r>
-        <w:t>WordPress or upgrade to version 4</w:t>
-      </w:r>
-      <w:r>
-        <w:br/>
-      </w:r>
-      <w:r>
-        <w:t xml:space="preserve">See: </w:t>
-      </w:r>
-      <w:hyperlink r:id="rId6" w:history="1">
-        <w:r>
-          <w:rPr>
-            <w:rStyle w:val="Hyperlink"/>
-          </w:rPr>
-          <w:t>https://codex.wordpress.org/Installing_WordPress</w:t>
-        </w:r>
-      </w:hyperlink>
-      <w:r>
-        <w:rPr>
-          <w:rStyle w:val="Hyperlink"/>
-        </w:rPr>
-        <w:br/>
-      </w:r>
-      <w:r>
-        <w:rPr>
-          <w:i/>
-        </w:rPr>
-        <w:t>Note: Peanut</w:t>
-      </w:r>
-      <w:r>
-        <w:rPr>
-          <w:i/>
-        </w:rPr>
-        <w:t xml:space="preserve"> has been tested using WordPress</w:t>
-      </w:r>
-      <w:r>
-        <w:rPr>
-          <w:i/>
-        </w:rPr>
-        <w:t xml:space="preserve"> v. 4.8.1</w:t>
-      </w:r>
-      <w:r>
-        <w:rPr>
-          <w:i/>
-        </w:rPr>
-        <w:t>. It</w:t>
-      </w:r>
-      <w:r>
-        <w:rPr>
-          <w:i/>
-        </w:rPr>
-        <w:t xml:space="preserve"> is designed to work on multi-site installation</w:t>
-      </w:r>
-      <w:r>
-        <w:rPr>
-          <w:i/>
-        </w:rPr>
-        <w:t>s and sub-paths</w:t>
-      </w:r>
-      <w:r>
-        <w:rPr>
-          <w:i/>
-        </w:rPr>
-        <w:t>, but has only been tested for the single site environment</w:t>
-      </w:r>
-      <w:r>
-        <w:rPr>
-          <w:i/>
-        </w:rPr>
-        <w:t xml:space="preserve"> in the document root</w:t>
-      </w:r>
-      <w:r>
-        <w:rPr>
-          <w:i/>
-        </w:rPr>
-        <w:t>.</w:t>
+      </w:pPr>
+      <w:r>
+        <w:t>WordPress: packages/</w:t>
+      </w:r>
+      <w:proofErr w:type="spellStart"/>
+      <w:r>
+        <w:t>knockout_view</w:t>
+      </w:r>
+      <w:proofErr w:type="spellEnd"/>
+      <w:r>
+        <w:t>/</w:t>
+      </w:r>
+      <w:proofErr w:type="spellStart"/>
+      <w:r>
+        <w:t>pnut</w:t>
+      </w:r>
+      <w:proofErr w:type="spellEnd"/>
+      <w:r>
+        <w:t>/packages</w:t>
       </w:r>
     </w:p>
     <w:p>
@@ -119,47 +100,27 @@
         <w:pStyle w:val="ListParagraph"/>
         <w:numPr>
           <w:ilvl w:val="0"/>
-          <w:numId w:val="1"/>
+          <w:numId w:val="2"/>
         </w:numPr>
-        <w:spacing w:after="120"/>
-        <w:contextualSpacing w:val="0"/>
-      </w:pPr>
-      <w:r>
-        <w:t>Enable pretty URLs. On Linux/Unix systems use an .</w:t>
+      </w:pPr>
+      <w:r>
+        <w:t>Drupal 8:  modules/</w:t>
       </w:r>
       <w:proofErr w:type="spellStart"/>
       <w:r>
-        <w:t>htaccess</w:t>
+        <w:t>twoquakers</w:t>
       </w:r>
       <w:proofErr w:type="spellEnd"/>
       <w:r>
-        <w:t xml:space="preserve"> file per the example on </w:t>
-      </w:r>
-      <w:hyperlink r:id="rId7" w:history="1">
-        <w:r>
-          <w:rPr>
-            <w:rStyle w:val="Hyperlink"/>
-          </w:rPr>
-          <w:t>https://codex.wordpress.org/htaccess</w:t>
-        </w:r>
-      </w:hyperlink>
-      <w:r>
-        <w:br/>
-        <w:t xml:space="preserve">The "Basic WP" example is fine for most sites. In some </w:t>
-      </w:r>
-      <w:r>
-        <w:t>WordPress</w:t>
-      </w:r>
-      <w:r>
-        <w:t xml:space="preserve"> </w:t>
-      </w:r>
-      <w:proofErr w:type="gramStart"/>
-      <w:r>
-        <w:t>installations</w:t>
-      </w:r>
-      <w:proofErr w:type="gramEnd"/>
-      <w:r>
-        <w:t xml:space="preserve"> this is already present.</w:t>
+        <w:t>/peanut/</w:t>
+      </w:r>
+      <w:proofErr w:type="spellStart"/>
+      <w:r>
+        <w:t>pnut</w:t>
+      </w:r>
+      <w:proofErr w:type="spellEnd"/>
+      <w:r>
+        <w:t>/packages</w:t>
       </w:r>
     </w:p>
     <w:p>
@@ -167,281 +128,44 @@
         <w:pStyle w:val="ListParagraph"/>
         <w:numPr>
           <w:ilvl w:val="0"/>
-          <w:numId w:val="1"/>
+          <w:numId w:val="2"/>
         </w:numPr>
-        <w:spacing w:after="120"/>
-        <w:contextualSpacing w:val="0"/>
-      </w:pPr>
-      <w:r>
-        <w:t xml:space="preserve">Create test page titled 'Peanut Smoke Test'. The 'permalink' should be </w:t>
-      </w:r>
-      <w:r>
-        <w:br/>
-      </w:r>
-      <w:r>
-        <w:t>http://</w:t>
-      </w:r>
-      <w:r>
-        <w:rPr>
-          <w:i/>
-        </w:rPr>
-        <w:t xml:space="preserve">(your </w:t>
-      </w:r>
-      <w:r>
-        <w:rPr>
-          <w:i/>
-        </w:rPr>
-        <w:t>domain name goes here</w:t>
-      </w:r>
-      <w:r>
-        <w:rPr>
-          <w:i/>
-        </w:rPr>
-        <w:t>)</w:t>
-      </w:r>
-      <w:r>
-        <w:t>/peanut-smoke-test</w:t>
+      </w:pPr>
+      <w:r>
+        <w:t>Concrete5: packages/</w:t>
+      </w:r>
+      <w:proofErr w:type="spellStart"/>
+      <w:r>
+        <w:t>knockout_view</w:t>
+      </w:r>
+      <w:proofErr w:type="spellEnd"/>
+      <w:r>
+        <w:t>/</w:t>
+      </w:r>
+      <w:proofErr w:type="spellStart"/>
+      <w:r>
+        <w:t>pnut</w:t>
+      </w:r>
+      <w:proofErr w:type="spellEnd"/>
+      <w:r>
+        <w:t>/packages</w:t>
       </w:r>
     </w:p>
     <w:p>
-      <w:pPr>
-        <w:pStyle w:val="ListParagraph"/>
-        <w:numPr>
-          <w:ilvl w:val="0"/>
-          <w:numId w:val="1"/>
-        </w:numPr>
-        <w:spacing w:after="120"/>
-        <w:contextualSpacing w:val="0"/>
-      </w:pPr>
-      <w:r>
-        <w:t>Make a database backup.  It is unlikely to be needed but good to have if any installation problems occur.</w:t>
-      </w:r>
-    </w:p>
-    <w:p>
-      <w:pPr>
-        <w:pStyle w:val="ListParagraph"/>
-        <w:numPr>
-          <w:ilvl w:val="0"/>
-          <w:numId w:val="1"/>
-        </w:numPr>
-        <w:spacing w:after="120"/>
-        <w:contextualSpacing w:val="0"/>
-      </w:pPr>
-      <w:r>
-        <w:t>From the distribution zip file, extract directories below '</w:t>
+      <w:r>
+        <w:t xml:space="preserve">Now you can get started adding </w:t>
       </w:r>
       <w:proofErr w:type="spellStart"/>
       <w:r>
-        <w:t>web.root</w:t>
+        <w:t>QNut</w:t>
       </w:r>
       <w:proofErr w:type="spellEnd"/>
       <w:r>
-        <w:t>' to</w:t>
-      </w:r>
-      <w:r>
-        <w:t xml:space="preserve"> your</w:t>
-      </w:r>
-      <w:r>
-        <w:t xml:space="preserve"> </w:t>
-      </w:r>
-      <w:r>
-        <w:t>WordPress</w:t>
-      </w:r>
-      <w:r>
-        <w:t xml:space="preserve"> root directory</w:t>
+        <w:t xml:space="preserve"> features to your site.  See [reference here]</w:t>
       </w:r>
       <w:bookmarkStart w:id="0" w:name="_GoBack"/>
       <w:bookmarkEnd w:id="0"/>
     </w:p>
-    <w:p>
-      <w:pPr>
-        <w:pStyle w:val="ListParagraph"/>
-        <w:numPr>
-          <w:ilvl w:val="0"/>
-          <w:numId w:val="1"/>
-        </w:numPr>
-        <w:spacing w:after="120"/>
-        <w:contextualSpacing w:val="0"/>
-      </w:pPr>
-      <w:r>
-        <w:t>Install the Peanut Plugin and Peanut Theme.</w:t>
-      </w:r>
-    </w:p>
-    <w:p>
-      <w:pPr>
-        <w:pStyle w:val="ListParagraph"/>
-        <w:numPr>
-          <w:ilvl w:val="0"/>
-          <w:numId w:val="1"/>
-        </w:numPr>
-        <w:spacing w:after="120"/>
-        <w:contextualSpacing w:val="0"/>
-      </w:pPr>
-      <w:r>
-        <w:t>Note: The theme is dependent on the plugin and must be installed/uninstalled in order.</w:t>
-      </w:r>
-    </w:p>
-    <w:p>
-      <w:pPr>
-        <w:pStyle w:val="ListParagraph"/>
-        <w:numPr>
-          <w:ilvl w:val="0"/>
-          <w:numId w:val="1"/>
-        </w:numPr>
-        <w:spacing w:after="120"/>
-        <w:contextualSpacing w:val="0"/>
-      </w:pPr>
-      <w:r>
-        <w:t>Install: First plugin then theme</w:t>
-      </w:r>
-    </w:p>
-    <w:p>
-      <w:pPr>
-        <w:pStyle w:val="ListParagraph"/>
-        <w:numPr>
-          <w:ilvl w:val="0"/>
-          <w:numId w:val="1"/>
-        </w:numPr>
-        <w:spacing w:after="120"/>
-        <w:contextualSpacing w:val="0"/>
-      </w:pPr>
-      <w:r>
-        <w:t>Uninstall: First theme then plugin</w:t>
-      </w:r>
-    </w:p>
-    <w:p>
-      <w:pPr>
-        <w:pStyle w:val="ListParagraph"/>
-        <w:numPr>
-          <w:ilvl w:val="0"/>
-          <w:numId w:val="1"/>
-        </w:numPr>
-        <w:spacing w:after="120"/>
-        <w:contextualSpacing w:val="0"/>
-      </w:pPr>
-      <w:r>
-        <w:t>Activate the Peanut plugin on the “Plug-ins” page:</w:t>
-      </w:r>
-      <w:r>
-        <w:br/>
-      </w:r>
-      <w:r>
-        <w:rPr>
-          <w:noProof/>
-        </w:rPr>
-        <w:drawing>
-          <wp:inline distT="0" distB="0" distL="0" distR="0" wp14:anchorId="3A54695A" wp14:editId="7D16169A">
-            <wp:extent cx="5243804" cy="564157"/>
-            <wp:effectExtent l="0" t="0" r="0" b="7620"/>
-            <wp:docPr id="2" name="Picture 2"/>
-            <wp:cNvGraphicFramePr>
-              <a:graphicFrameLocks xmlns:a="http://schemas.openxmlformats.org/drawingml/2006/main" noChangeAspect="1"/>
-            </wp:cNvGraphicFramePr>
-            <a:graphic xmlns:a="http://schemas.openxmlformats.org/drawingml/2006/main">
-              <a:graphicData uri="http://schemas.openxmlformats.org/drawingml/2006/picture">
-                <pic:pic xmlns:pic="http://schemas.openxmlformats.org/drawingml/2006/picture">
-                  <pic:nvPicPr>
-                    <pic:cNvPr id="1" name=""/>
-                    <pic:cNvPicPr/>
-                  </pic:nvPicPr>
-                  <pic:blipFill>
-                    <a:blip r:embed="rId8"/>
-                    <a:stretch>
-                      <a:fillRect/>
-                    </a:stretch>
-                  </pic:blipFill>
-                  <pic:spPr>
-                    <a:xfrm>
-                      <a:off x="0" y="0"/>
-                      <a:ext cx="5461468" cy="587574"/>
-                    </a:xfrm>
-                    <a:prstGeom prst="rect">
-                      <a:avLst/>
-                    </a:prstGeom>
-                  </pic:spPr>
-                </pic:pic>
-              </a:graphicData>
-            </a:graphic>
-          </wp:inline>
-        </w:drawing>
-      </w:r>
-      <w:r>
-        <w:t xml:space="preserve"> </w:t>
-      </w:r>
-    </w:p>
-    <w:p>
-      <w:pPr>
-        <w:pStyle w:val="ListParagraph"/>
-        <w:numPr>
-          <w:ilvl w:val="0"/>
-          <w:numId w:val="1"/>
-        </w:numPr>
-        <w:spacing w:after="120"/>
-        <w:contextualSpacing w:val="0"/>
-      </w:pPr>
-      <w:r>
-        <w:t>Note when you install one of the peanut themes you will see a message like the one below under “Broken Themes” at the bottom of the “Themes” page.  Click “Install Parent Theme” for the peanut theme you want to use.</w:t>
-      </w:r>
-      <w:r>
-        <w:br/>
-      </w:r>
-      <w:r>
-        <w:rPr>
-          <w:noProof/>
-        </w:rPr>
-        <w:drawing>
-          <wp:inline distT="0" distB="0" distL="0" distR="0" wp14:anchorId="39EBCB5A" wp14:editId="615DF018">
-            <wp:extent cx="4895850" cy="704850"/>
-            <wp:effectExtent l="0" t="0" r="0" b="0"/>
-            <wp:docPr id="1" name="Picture 1"/>
-            <wp:cNvGraphicFramePr>
-              <a:graphicFrameLocks xmlns:a="http://schemas.openxmlformats.org/drawingml/2006/main" noChangeAspect="1"/>
-            </wp:cNvGraphicFramePr>
-            <a:graphic xmlns:a="http://schemas.openxmlformats.org/drawingml/2006/main">
-              <a:graphicData uri="http://schemas.openxmlformats.org/drawingml/2006/picture">
-                <pic:pic xmlns:pic="http://schemas.openxmlformats.org/drawingml/2006/picture">
-                  <pic:nvPicPr>
-                    <pic:cNvPr id="1" name=""/>
-                    <pic:cNvPicPr/>
-                  </pic:nvPicPr>
-                  <pic:blipFill>
-                    <a:blip r:embed="rId9"/>
-                    <a:stretch>
-                      <a:fillRect/>
-                    </a:stretch>
-                  </pic:blipFill>
-                  <pic:spPr>
-                    <a:xfrm>
-                      <a:off x="0" y="0"/>
-                      <a:ext cx="4895850" cy="704850"/>
-                    </a:xfrm>
-                    <a:prstGeom prst="rect">
-                      <a:avLst/>
-                    </a:prstGeom>
-                  </pic:spPr>
-                </pic:pic>
-              </a:graphicData>
-            </a:graphic>
-          </wp:inline>
-        </w:drawing>
-      </w:r>
-    </w:p>
-    <w:p>
-      <w:pPr>
-        <w:pStyle w:val="ListParagraph"/>
-        <w:numPr>
-          <w:ilvl w:val="0"/>
-          <w:numId w:val="1"/>
-        </w:numPr>
-        <w:spacing w:after="120"/>
-        <w:contextualSpacing w:val="0"/>
-      </w:pPr>
-      <w:r>
-        <w:t>Try the Peanut Smoke Test.</w:t>
-      </w:r>
-    </w:p>
-    <w:p/>
-    <w:p/>
     <w:sectPr>
       <w:pgSz w:w="12240" w:h="15840"/>
       <w:pgMar w:top="1440" w:right="1440" w:bottom="1440" w:left="1440" w:header="720" w:footer="720" w:gutter="0"/>
@@ -455,6 +179,119 @@
 <file path=word/numbering.xml><?xml version="1.0" encoding="utf-8"?>
 <w:numbering xmlns:wpc="http://schemas.microsoft.com/office/word/2010/wordprocessingCanvas" xmlns:cx="http://schemas.microsoft.com/office/drawing/2014/chartex" xmlns:cx1="http://schemas.microsoft.com/office/drawing/2015/9/8/chartex" xmlns:cx2="http://schemas.microsoft.com/office/drawing/2015/10/21/chartex" xmlns:cx3="http://schemas.microsoft.com/office/drawing/2016/5/9/chartex" xmlns:cx4="http://schemas.microsoft.com/office/drawing/2016/5/10/chartex" xmlns:cx5="http://schemas.microsoft.com/office/drawing/2016/5/11/chartex" xmlns:cx6="http://schemas.microsoft.com/office/drawing/2016/5/12/chartex" xmlns:cx7="http://schemas.microsoft.com/office/drawing/2016/5/13/chartex" xmlns:cx8="http://schemas.microsoft.com/office/drawing/2016/5/14/chartex" xmlns:mc="http://schemas.openxmlformats.org/markup-compatibility/2006" xmlns:aink="http://schemas.microsoft.com/office/drawing/2016/ink" xmlns:am3d="http://schemas.microsoft.com/office/drawing/2017/model3d" xmlns:o="urn:schemas-microsoft-com:office:office" xmlns:r="http://schemas.openxmlformats.org/officeDocument/2006/relationships" xmlns:m="http://schemas.openxmlformats.org/officeDocument/2006/math" xmlns:v="urn:schemas-microsoft-com:vml" xmlns:wp14="http://schemas.microsoft.com/office/word/2010/wordprocessingDrawing" xmlns:wp="http://schemas.openxmlformats.org/drawingml/2006/wordprocessingDrawing" xmlns:w10="urn:schemas-microsoft-com:office:word" xmlns:w="http://schemas.openxmlformats.org/wordprocessingml/2006/main" xmlns:w14="http://schemas.microsoft.com/office/word/2010/wordml" xmlns:w15="http://schemas.microsoft.com/office/word/2012/wordml" xmlns:w16cid="http://schemas.microsoft.com/office/word/2016/wordml/cid" xmlns:w16se="http://schemas.microsoft.com/office/word/2015/wordml/symex" xmlns:wpg="http://schemas.microsoft.com/office/word/2010/wordprocessingGroup" xmlns:wpi="http://schemas.microsoft.com/office/word/2010/wordprocessingInk" xmlns:wne="http://schemas.microsoft.com/office/word/2006/wordml" xmlns:wps="http://schemas.microsoft.com/office/word/2010/wordprocessingShape" mc:Ignorable="w14 w15 w16se w16cid wp14">
   <w:abstractNum w:abstractNumId="0" w15:restartNumberingAfterBreak="0">
+    <w:nsid w:val="36371D7E"/>
+    <w:multiLevelType w:val="hybridMultilevel"/>
+    <w:tmpl w:val="55D062DA"/>
+    <w:lvl w:ilvl="0" w:tplc="04090001">
+      <w:start w:val="1"/>
+      <w:numFmt w:val="bullet"/>
+      <w:lvlText w:val=""/>
+      <w:lvlJc w:val="left"/>
+      <w:pPr>
+        <w:ind w:left="720" w:hanging="360"/>
+      </w:pPr>
+      <w:rPr>
+        <w:rFonts w:ascii="Symbol" w:hAnsi="Symbol" w:hint="default"/>
+      </w:rPr>
+    </w:lvl>
+    <w:lvl w:ilvl="1" w:tplc="04090003" w:tentative="1">
+      <w:start w:val="1"/>
+      <w:numFmt w:val="bullet"/>
+      <w:lvlText w:val="o"/>
+      <w:lvlJc w:val="left"/>
+      <w:pPr>
+        <w:ind w:left="1440" w:hanging="360"/>
+      </w:pPr>
+      <w:rPr>
+        <w:rFonts w:ascii="Courier New" w:hAnsi="Courier New" w:cs="Courier New" w:hint="default"/>
+      </w:rPr>
+    </w:lvl>
+    <w:lvl w:ilvl="2" w:tplc="04090005" w:tentative="1">
+      <w:start w:val="1"/>
+      <w:numFmt w:val="bullet"/>
+      <w:lvlText w:val=""/>
+      <w:lvlJc w:val="left"/>
+      <w:pPr>
+        <w:ind w:left="2160" w:hanging="360"/>
+      </w:pPr>
+      <w:rPr>
+        <w:rFonts w:ascii="Wingdings" w:hAnsi="Wingdings" w:hint="default"/>
+      </w:rPr>
+    </w:lvl>
+    <w:lvl w:ilvl="3" w:tplc="04090001" w:tentative="1">
+      <w:start w:val="1"/>
+      <w:numFmt w:val="bullet"/>
+      <w:lvlText w:val=""/>
+      <w:lvlJc w:val="left"/>
+      <w:pPr>
+        <w:ind w:left="2880" w:hanging="360"/>
+      </w:pPr>
+      <w:rPr>
+        <w:rFonts w:ascii="Symbol" w:hAnsi="Symbol" w:hint="default"/>
+      </w:rPr>
+    </w:lvl>
+    <w:lvl w:ilvl="4" w:tplc="04090003" w:tentative="1">
+      <w:start w:val="1"/>
+      <w:numFmt w:val="bullet"/>
+      <w:lvlText w:val="o"/>
+      <w:lvlJc w:val="left"/>
+      <w:pPr>
+        <w:ind w:left="3600" w:hanging="360"/>
+      </w:pPr>
+      <w:rPr>
+        <w:rFonts w:ascii="Courier New" w:hAnsi="Courier New" w:cs="Courier New" w:hint="default"/>
+      </w:rPr>
+    </w:lvl>
+    <w:lvl w:ilvl="5" w:tplc="04090005" w:tentative="1">
+      <w:start w:val="1"/>
+      <w:numFmt w:val="bullet"/>
+      <w:lvlText w:val=""/>
+      <w:lvlJc w:val="left"/>
+      <w:pPr>
+        <w:ind w:left="4320" w:hanging="360"/>
+      </w:pPr>
+      <w:rPr>
+        <w:rFonts w:ascii="Wingdings" w:hAnsi="Wingdings" w:hint="default"/>
+      </w:rPr>
+    </w:lvl>
+    <w:lvl w:ilvl="6" w:tplc="04090001" w:tentative="1">
+      <w:start w:val="1"/>
+      <w:numFmt w:val="bullet"/>
+      <w:lvlText w:val=""/>
+      <w:lvlJc w:val="left"/>
+      <w:pPr>
+        <w:ind w:left="5040" w:hanging="360"/>
+      </w:pPr>
+      <w:rPr>
+        <w:rFonts w:ascii="Symbol" w:hAnsi="Symbol" w:hint="default"/>
+      </w:rPr>
+    </w:lvl>
+    <w:lvl w:ilvl="7" w:tplc="04090003" w:tentative="1">
+      <w:start w:val="1"/>
+      <w:numFmt w:val="bullet"/>
+      <w:lvlText w:val="o"/>
+      <w:lvlJc w:val="left"/>
+      <w:pPr>
+        <w:ind w:left="5760" w:hanging="360"/>
+      </w:pPr>
+      <w:rPr>
+        <w:rFonts w:ascii="Courier New" w:hAnsi="Courier New" w:cs="Courier New" w:hint="default"/>
+      </w:rPr>
+    </w:lvl>
+    <w:lvl w:ilvl="8" w:tplc="04090005" w:tentative="1">
+      <w:start w:val="1"/>
+      <w:numFmt w:val="bullet"/>
+      <w:lvlText w:val=""/>
+      <w:lvlJc w:val="left"/>
+      <w:pPr>
+        <w:ind w:left="6480" w:hanging="360"/>
+      </w:pPr>
+      <w:rPr>
+        <w:rFonts w:ascii="Wingdings" w:hAnsi="Wingdings" w:hint="default"/>
+      </w:rPr>
+    </w:lvl>
+  </w:abstractNum>
+  <w:abstractNum w:abstractNumId="1" w15:restartNumberingAfterBreak="0">
     <w:nsid w:val="368F4A28"/>
     <w:multiLevelType w:val="hybridMultilevel"/>
     <w:tmpl w:val="601C9860"/>
@@ -541,6 +378,9 @@
     </w:lvl>
   </w:abstractNum>
   <w:num w:numId="1">
+    <w:abstractNumId w:val="1"/>
+  </w:num>
+  <w:num w:numId="2">
     <w:abstractNumId w:val="0"/>
   </w:num>
 </w:numbering>
@@ -1308,7 +1148,7 @@
 </file>
 
 <file path=customXml/itemProps1.xml><?xml version="1.0" encoding="utf-8"?>
-<ds:datastoreItem xmlns:ds="http://schemas.openxmlformats.org/officeDocument/2006/customXml" ds:itemID="{9462094E-00AC-4210-87A9-60002215E83E}">
+<ds:datastoreItem xmlns:ds="http://schemas.openxmlformats.org/officeDocument/2006/customXml" ds:itemID="{78CA0532-B0BA-4EAA-9266-5C4E39EE940E}">
   <ds:schemaRefs>
     <ds:schemaRef ds:uri="http://schemas.openxmlformats.org/officeDocument/2006/bibliography"/>
   </ds:schemaRefs>

--- a/dist/qnut-installation.docx
+++ b/dist/qnut-installation.docx
@@ -50,21 +50,25 @@
     </w:p>
     <w:p>
       <w:r>
-        <w:t xml:space="preserve">To install package, </w:t>
-      </w:r>
-      <w:r>
-        <w:t>copy the ‘</w:t>
-      </w:r>
-      <w:proofErr w:type="spellStart"/>
-      <w:r>
-        <w:t>qnut</w:t>
-      </w:r>
-      <w:proofErr w:type="spellEnd"/>
-      <w:r>
-        <w:t>’ folder in the zip file</w:t>
-      </w:r>
-      <w:r>
-        <w:t xml:space="preserve"> to the Peanut Packages directory located under your CMS root directory.</w:t>
+        <w:t xml:space="preserve">To install package, copy </w:t>
+      </w:r>
+      <w:r>
+        <w:t xml:space="preserve">all files and directories under </w:t>
+      </w:r>
+      <w:r>
+        <w:t>the ‘</w:t>
+      </w:r>
+      <w:r>
+        <w:t>peanut-files’</w:t>
+      </w:r>
+      <w:r>
+        <w:t xml:space="preserve"> folder in the zip file</w:t>
+      </w:r>
+      <w:r>
+        <w:t xml:space="preserve"> to the Peanut root</w:t>
+      </w:r>
+      <w:r>
+        <w:t xml:space="preserve"> directory located under your CMS root directory.</w:t>
       </w:r>
     </w:p>
     <w:p>
@@ -76,23 +80,21 @@
         </w:numPr>
       </w:pPr>
       <w:r>
-        <w:t>WordPress: packages/</w:t>
+        <w:t>W</w:t>
+      </w:r>
+      <w:r>
+        <w:t xml:space="preserve">ordPress: </w:t>
       </w:r>
       <w:proofErr w:type="spellStart"/>
       <w:r>
-        <w:t>knockout_view</w:t>
+        <w:t>wp</w:t>
       </w:r>
       <w:proofErr w:type="spellEnd"/>
       <w:r>
-        <w:t>/</w:t>
-      </w:r>
-      <w:proofErr w:type="spellStart"/>
-      <w:r>
-        <w:t>pnut</w:t>
-      </w:r>
-      <w:proofErr w:type="spellEnd"/>
-      <w:r>
-        <w:t>/packages</w:t>
+        <w:t>-content/plugins/</w:t>
+      </w:r>
+      <w:r>
+        <w:t>peanut</w:t>
       </w:r>
     </w:p>
     <w:p>
@@ -112,15 +114,7 @@
       </w:r>
       <w:proofErr w:type="spellEnd"/>
       <w:r>
-        <w:t>/peanut/</w:t>
-      </w:r>
-      <w:proofErr w:type="spellStart"/>
-      <w:r>
-        <w:t>pnut</w:t>
-      </w:r>
-      <w:proofErr w:type="spellEnd"/>
-      <w:r>
-        <w:t>/packages</w:t>
+        <w:t>/peanut</w:t>
       </w:r>
     </w:p>
     <w:p>
@@ -139,17 +133,6 @@
         <w:t>knockout_view</w:t>
       </w:r>
       <w:proofErr w:type="spellEnd"/>
-      <w:r>
-        <w:t>/</w:t>
-      </w:r>
-      <w:proofErr w:type="spellStart"/>
-      <w:r>
-        <w:t>pnut</w:t>
-      </w:r>
-      <w:proofErr w:type="spellEnd"/>
-      <w:r>
-        <w:t>/packages</w:t>
-      </w:r>
     </w:p>
     <w:p>
       <w:r>
@@ -161,10 +144,13 @@
       </w:r>
       <w:proofErr w:type="spellEnd"/>
       <w:r>
-        <w:t xml:space="preserve"> features to your site.  See [reference here]</w:t>
+        <w:t xml:space="preserve"> feature</w:t>
       </w:r>
       <w:bookmarkStart w:id="0" w:name="_GoBack"/>
       <w:bookmarkEnd w:id="0"/>
+      <w:r>
+        <w:t>s to your site.  See [reference here]</w:t>
+      </w:r>
     </w:p>
     <w:sectPr>
       <w:pgSz w:w="12240" w:h="15840"/>
@@ -1148,7 +1134,7 @@
 </file>
 
 <file path=customXml/itemProps1.xml><?xml version="1.0" encoding="utf-8"?>
-<ds:datastoreItem xmlns:ds="http://schemas.openxmlformats.org/officeDocument/2006/customXml" ds:itemID="{78CA0532-B0BA-4EAA-9266-5C4E39EE940E}">
+<ds:datastoreItem xmlns:ds="http://schemas.openxmlformats.org/officeDocument/2006/customXml" ds:itemID="{67DBB90A-ECFA-4ED7-98E8-43E0EAE756E6}">
   <ds:schemaRefs>
     <ds:schemaRef ds:uri="http://schemas.openxmlformats.org/officeDocument/2006/bibliography"/>
   </ds:schemaRefs>
